--- a/server/templates/resume-basic.docx
+++ b/server/templates/resume-basic.docx
@@ -509,10 +509,6 @@
           <w:p>
             <w:pPr>
               <w:pStyle w:val="ListParagraph"/>
-              <w:numPr>
-                <w:ilvl w:val="0"/>
-                <w:numId w:val="20"/>
-              </w:numPr>
             </w:pPr>
             <w:r>
               <w:t>+++</w:t>
@@ -539,19 +535,12 @@
               <w:t>INS $point</w:t>
             </w:r>
             <w:r>
-              <w:t>++</w:t>
-            </w:r>
-            <w:r>
-              <w:t>+</w:t>
+              <w:t>+++</w:t>
             </w:r>
           </w:p>
           <w:p>
             <w:pPr>
               <w:pStyle w:val="ListParagraph"/>
-              <w:numPr>
-                <w:ilvl w:val="0"/>
-                <w:numId w:val="20"/>
-              </w:numPr>
             </w:pPr>
             <w:r>
               <w:t>+++</w:t>
@@ -3753,19 +3742,20 @@
     <w:pitch w:val="variable"/>
     <w:sig w:usb0="E0002EFF" w:usb1="C000785B" w:usb2="00000009" w:usb3="00000000" w:csb0="000001FF" w:csb1="00000000"/>
   </w:font>
-  <w:font w:name="Aptos Display">
-    <w:panose1 w:val="020B0004020202020204"/>
-    <w:charset w:val="00"/>
-    <w:family w:val="roman"/>
-    <w:notTrueType/>
-    <w:pitch w:val="default"/>
-  </w:font>
   <w:font w:name="Yu Gothic Light">
     <w:panose1 w:val="020B0300000000000000"/>
     <w:charset w:val="80"/>
     <w:family w:val="swiss"/>
     <w:pitch w:val="variable"/>
     <w:sig w:usb0="E00002FF" w:usb1="2AC7FDFF" w:usb2="00000016" w:usb3="00000000" w:csb0="0002009F" w:csb1="00000000"/>
+  </w:font>
+  <w:font w:name="Aptos Display">
+    <w:panose1 w:val="020B0004020202020204"/>
+    <w:charset w:val="00"/>
+    <w:family w:val="swiss"/>
+    <w:notTrueType/>
+    <w:pitch w:val="variable"/>
+    <w:sig w:usb0="20000287" w:usb1="00000003" w:usb2="00000000" w:usb3="00000000" w:csb0="0000019F" w:csb1="00000000"/>
   </w:font>
 </w:fonts>
 </file>
@@ -3792,9 +3782,11 @@
     <w:rsid w:val="00272E49"/>
     <w:rsid w:val="002D779F"/>
     <w:rsid w:val="003B2BAD"/>
+    <w:rsid w:val="005D54A1"/>
     <w:rsid w:val="005F630B"/>
     <w:rsid w:val="00693517"/>
     <w:rsid w:val="006B2FF4"/>
+    <w:rsid w:val="007378B4"/>
     <w:rsid w:val="009270CA"/>
     <w:rsid w:val="009C7052"/>
     <w:rsid w:val="009E7425"/>
@@ -4262,10 +4254,6 @@
     <w:semiHidden/>
     <w:unhideWhenUsed/>
   </w:style>
-  <w:style w:type="paragraph" w:customStyle="1" w:styleId="FE8FE41F67C743CB8E66EAE1B098D604">
-    <w:name w:val="FE8FE41F67C743CB8E66EAE1B098D604"/>
-    <w:rsid w:val="009270CA"/>
-  </w:style>
   <w:style w:type="character" w:styleId="Emphasis">
     <w:name w:val="Emphasis"/>
     <w:basedOn w:val="DefaultParagraphFont"/>
@@ -4278,74 +4266,6 @@
       <w:sz w:val="26"/>
     </w:rPr>
   </w:style>
-  <w:style w:type="paragraph" w:customStyle="1" w:styleId="B3C3058C9B4D4E41B4EE84A928226F08">
-    <w:name w:val="B3C3058C9B4D4E41B4EE84A928226F08"/>
-    <w:rsid w:val="00272E49"/>
-  </w:style>
-  <w:style w:type="paragraph" w:customStyle="1" w:styleId="8C387E2750A244CE97056ECB5B949253">
-    <w:name w:val="8C387E2750A244CE97056ECB5B949253"/>
-    <w:rsid w:val="00272E49"/>
-  </w:style>
-  <w:style w:type="paragraph" w:customStyle="1" w:styleId="9FB3FC79EC1D4F20A48B9E15C5F8684A">
-    <w:name w:val="9FB3FC79EC1D4F20A48B9E15C5F8684A"/>
-    <w:rsid w:val="00272E49"/>
-  </w:style>
-  <w:style w:type="paragraph" w:customStyle="1" w:styleId="8FC35D4E831B4CE9BF51022F3A58FAAB">
-    <w:name w:val="8FC35D4E831B4CE9BF51022F3A58FAAB"/>
-    <w:rsid w:val="00272E49"/>
-  </w:style>
-  <w:style w:type="paragraph" w:customStyle="1" w:styleId="87A33372221041C783F7065D6FEDEF15">
-    <w:name w:val="87A33372221041C783F7065D6FEDEF15"/>
-    <w:rsid w:val="00272E49"/>
-  </w:style>
-  <w:style w:type="paragraph" w:customStyle="1" w:styleId="85E5A122241A402FBFA3A4A25B501CE0">
-    <w:name w:val="85E5A122241A402FBFA3A4A25B501CE0"/>
-    <w:rsid w:val="00272E49"/>
-  </w:style>
-  <w:style w:type="paragraph" w:customStyle="1" w:styleId="1873B5BA56754076A995AAC056F9000F">
-    <w:name w:val="1873B5BA56754076A995AAC056F9000F"/>
-    <w:rsid w:val="00272E49"/>
-  </w:style>
-  <w:style w:type="paragraph" w:customStyle="1" w:styleId="C90E81E07BB248EBA42E9BF43A3E9585">
-    <w:name w:val="C90E81E07BB248EBA42E9BF43A3E9585"/>
-    <w:rsid w:val="00272E49"/>
-  </w:style>
-  <w:style w:type="paragraph" w:customStyle="1" w:styleId="BE822AA77A51416681EE242F1A4D54FE">
-    <w:name w:val="BE822AA77A51416681EE242F1A4D54FE"/>
-    <w:rsid w:val="00272E49"/>
-  </w:style>
-  <w:style w:type="paragraph" w:customStyle="1" w:styleId="AEAB994468AA40DA89F98D79770F87B2">
-    <w:name w:val="AEAB994468AA40DA89F98D79770F87B2"/>
-    <w:rsid w:val="00272E49"/>
-  </w:style>
-  <w:style w:type="paragraph" w:customStyle="1" w:styleId="C47B8C59BAD74FA7AAE9131A3739C32D">
-    <w:name w:val="C47B8C59BAD74FA7AAE9131A3739C32D"/>
-    <w:rsid w:val="00272E49"/>
-  </w:style>
-  <w:style w:type="paragraph" w:customStyle="1" w:styleId="F5EB801279DC41B2A2E9C11AF364FEFF">
-    <w:name w:val="F5EB801279DC41B2A2E9C11AF364FEFF"/>
-    <w:rsid w:val="00272E49"/>
-  </w:style>
-  <w:style w:type="paragraph" w:customStyle="1" w:styleId="C9BB1CCEABF44E68A2E94E15B3C5E998">
-    <w:name w:val="C9BB1CCEABF44E68A2E94E15B3C5E998"/>
-    <w:rsid w:val="00E46BAC"/>
-  </w:style>
-  <w:style w:type="paragraph" w:customStyle="1" w:styleId="0D4EBA20A5E3449BB51655153289B43C">
-    <w:name w:val="0D4EBA20A5E3449BB51655153289B43C"/>
-    <w:rsid w:val="00E46BAC"/>
-  </w:style>
-  <w:style w:type="paragraph" w:customStyle="1" w:styleId="E00FBB332DFD4A5EBDACE728C4B09BEC">
-    <w:name w:val="E00FBB332DFD4A5EBDACE728C4B09BEC"/>
-    <w:rsid w:val="00E46BAC"/>
-  </w:style>
-  <w:style w:type="paragraph" w:customStyle="1" w:styleId="AFAB25D9D584400EAF19B2E5139D6158">
-    <w:name w:val="AFAB25D9D584400EAF19B2E5139D6158"/>
-    <w:rsid w:val="00E46BAC"/>
-  </w:style>
-  <w:style w:type="paragraph" w:customStyle="1" w:styleId="89C7266F70414144AD4578AD66189E93">
-    <w:name w:val="89C7266F70414144AD4578AD66189E93"/>
-    <w:rsid w:val="00E46BAC"/>
-  </w:style>
   <w:style w:type="character" w:styleId="PlaceholderText">
     <w:name w:val="Placeholder Text"/>
     <w:basedOn w:val="DefaultParagraphFont"/>
@@ -4356,104 +4276,6 @@
       <w:color w:val="808080"/>
     </w:rPr>
   </w:style>
-  <w:style w:type="paragraph" w:customStyle="1" w:styleId="641E44A17D3F4BB2BCC7A3A9A7AD2B03">
-    <w:name w:val="641E44A17D3F4BB2BCC7A3A9A7AD2B03"/>
-    <w:rsid w:val="0026415A"/>
-    <w:rPr>
-      <w:lang w:val="en-AU" w:eastAsia="en-AU"/>
-    </w:rPr>
-  </w:style>
-  <w:style w:type="paragraph" w:customStyle="1" w:styleId="E88F2BBB43DF41C1B4218632DE144C5B">
-    <w:name w:val="E88F2BBB43DF41C1B4218632DE144C5B"/>
-    <w:rsid w:val="0026415A"/>
-    <w:rPr>
-      <w:lang w:val="en-AU" w:eastAsia="en-AU"/>
-    </w:rPr>
-  </w:style>
-  <w:style w:type="paragraph" w:customStyle="1" w:styleId="A25383BBFB5143F5B1E008D58EB9A9A3">
-    <w:name w:val="A25383BBFB5143F5B1E008D58EB9A9A3"/>
-    <w:rsid w:val="0026415A"/>
-    <w:rPr>
-      <w:lang w:val="en-AU" w:eastAsia="en-AU"/>
-    </w:rPr>
-  </w:style>
-  <w:style w:type="paragraph" w:customStyle="1" w:styleId="E362BA8DA40C4425845E0A442B93AFCB">
-    <w:name w:val="E362BA8DA40C4425845E0A442B93AFCB"/>
-    <w:rsid w:val="0026415A"/>
-    <w:rPr>
-      <w:lang w:val="en-AU" w:eastAsia="en-AU"/>
-    </w:rPr>
-  </w:style>
-  <w:style w:type="paragraph" w:customStyle="1" w:styleId="AA67E47DA5FB4E539FDDB90AA159EF29">
-    <w:name w:val="AA67E47DA5FB4E539FDDB90AA159EF29"/>
-    <w:rsid w:val="0026415A"/>
-    <w:rPr>
-      <w:lang w:val="en-AU" w:eastAsia="en-AU"/>
-    </w:rPr>
-  </w:style>
-  <w:style w:type="paragraph" w:customStyle="1" w:styleId="2E28ED6DA58B4C48A147399DFB6971FE">
-    <w:name w:val="2E28ED6DA58B4C48A147399DFB6971FE"/>
-    <w:rsid w:val="0026415A"/>
-    <w:rPr>
-      <w:lang w:val="en-AU" w:eastAsia="en-AU"/>
-    </w:rPr>
-  </w:style>
-  <w:style w:type="paragraph" w:customStyle="1" w:styleId="3395657F9BBC429CAAAD58B46BE4D300">
-    <w:name w:val="3395657F9BBC429CAAAD58B46BE4D300"/>
-    <w:rsid w:val="0026415A"/>
-    <w:rPr>
-      <w:lang w:val="en-AU" w:eastAsia="en-AU"/>
-    </w:rPr>
-  </w:style>
-  <w:style w:type="paragraph" w:customStyle="1" w:styleId="2BC9C0FFA6DC4CB59B0334BF44903BC1">
-    <w:name w:val="2BC9C0FFA6DC4CB59B0334BF44903BC1"/>
-    <w:rsid w:val="0026415A"/>
-    <w:rPr>
-      <w:lang w:val="en-AU" w:eastAsia="en-AU"/>
-    </w:rPr>
-  </w:style>
-  <w:style w:type="paragraph" w:customStyle="1" w:styleId="EA01FB2AB1BF47589A1F9A2683F55AC3">
-    <w:name w:val="EA01FB2AB1BF47589A1F9A2683F55AC3"/>
-    <w:rsid w:val="0026415A"/>
-    <w:rPr>
-      <w:lang w:val="en-AU" w:eastAsia="en-AU"/>
-    </w:rPr>
-  </w:style>
-  <w:style w:type="paragraph" w:customStyle="1" w:styleId="13FFF72D021A4C159AE757470A36FF4E">
-    <w:name w:val="13FFF72D021A4C159AE757470A36FF4E"/>
-    <w:rsid w:val="0026415A"/>
-    <w:rPr>
-      <w:lang w:val="en-AU" w:eastAsia="en-AU"/>
-    </w:rPr>
-  </w:style>
-  <w:style w:type="paragraph" w:customStyle="1" w:styleId="70FE41103EB74649992F1FD1E03B10E3">
-    <w:name w:val="70FE41103EB74649992F1FD1E03B10E3"/>
-    <w:rsid w:val="0026415A"/>
-    <w:rPr>
-      <w:lang w:val="en-AU" w:eastAsia="en-AU"/>
-    </w:rPr>
-  </w:style>
-  <w:style w:type="paragraph" w:customStyle="1" w:styleId="A956B1FE3D1044CAA9FC00031E8BDC74">
-    <w:name w:val="A956B1FE3D1044CAA9FC00031E8BDC74"/>
-    <w:rsid w:val="0026415A"/>
-    <w:rPr>
-      <w:lang w:val="en-AU" w:eastAsia="en-AU"/>
-    </w:rPr>
-  </w:style>
-  <w:style w:type="paragraph" w:customStyle="1" w:styleId="949A40771F694C788A71A14A06EDDBC6">
-    <w:name w:val="949A40771F694C788A71A14A06EDDBC6"/>
-    <w:rsid w:val="0026415A"/>
-    <w:rPr>
-      <w:lang w:val="en-AU" w:eastAsia="en-AU"/>
-    </w:rPr>
-  </w:style>
-  <w:style w:type="paragraph" w:customStyle="1" w:styleId="79155E0BD84849379EEFF17DF3437E70">
-    <w:name w:val="79155E0BD84849379EEFF17DF3437E70"/>
-    <w:rsid w:val="0026415A"/>
-    <w:rPr>
-      <w:lang w:val="en-AU" w:eastAsia="en-AU"/>
-    </w:rPr>
-  </w:style>
   <w:style w:type="paragraph" w:customStyle="1" w:styleId="5DDD52754C00458ABE9C28616E2845AE">
     <w:name w:val="5DDD52754C00458ABE9C28616E2845AE"/>
     <w:rsid w:val="0026415A"/>
@@ -4461,1157 +4283,11 @@
       <w:lang w:val="en-AU" w:eastAsia="en-AU"/>
     </w:rPr>
   </w:style>
-  <w:style w:type="paragraph" w:customStyle="1" w:styleId="62BBC73BD6AD4C09B7BF9B029007DE11">
-    <w:name w:val="62BBC73BD6AD4C09B7BF9B029007DE11"/>
-    <w:rsid w:val="0026415A"/>
-    <w:rPr>
-      <w:lang w:val="en-AU" w:eastAsia="en-AU"/>
-    </w:rPr>
-  </w:style>
-  <w:style w:type="paragraph" w:customStyle="1" w:styleId="6D8201B2A1864B429F8C02BC6F709962">
-    <w:name w:val="6D8201B2A1864B429F8C02BC6F709962"/>
-    <w:rsid w:val="0026415A"/>
-    <w:rPr>
-      <w:lang w:val="en-AU" w:eastAsia="en-AU"/>
-    </w:rPr>
-  </w:style>
-  <w:style w:type="paragraph" w:customStyle="1" w:styleId="BF3005312E474035AB8165AB95B43EB3">
-    <w:name w:val="BF3005312E474035AB8165AB95B43EB3"/>
-    <w:rsid w:val="0026415A"/>
-    <w:rPr>
-      <w:lang w:val="en-AU" w:eastAsia="en-AU"/>
-    </w:rPr>
-  </w:style>
-  <w:style w:type="paragraph" w:customStyle="1" w:styleId="FE4DCA371DDD466C821A11B6E1065663">
-    <w:name w:val="FE4DCA371DDD466C821A11B6E1065663"/>
-    <w:rsid w:val="0026415A"/>
-    <w:rPr>
-      <w:lang w:val="en-AU" w:eastAsia="en-AU"/>
-    </w:rPr>
-  </w:style>
-  <w:style w:type="paragraph" w:customStyle="1" w:styleId="E68439705A9143908DC0941256327B59">
-    <w:name w:val="E68439705A9143908DC0941256327B59"/>
-    <w:rsid w:val="0026415A"/>
-    <w:rPr>
-      <w:lang w:val="en-AU" w:eastAsia="en-AU"/>
-    </w:rPr>
-  </w:style>
-  <w:style w:type="paragraph" w:customStyle="1" w:styleId="C071933104DB423A8137DE38D42E0C5D">
-    <w:name w:val="C071933104DB423A8137DE38D42E0C5D"/>
-    <w:rsid w:val="0026415A"/>
-    <w:rPr>
-      <w:lang w:val="en-AU" w:eastAsia="en-AU"/>
-    </w:rPr>
-  </w:style>
-  <w:style w:type="paragraph" w:customStyle="1" w:styleId="B8E8CDF37B0E40B588FB227E3BD53290">
-    <w:name w:val="B8E8CDF37B0E40B588FB227E3BD53290"/>
-    <w:rsid w:val="0026415A"/>
-    <w:rPr>
-      <w:lang w:val="en-AU" w:eastAsia="en-AU"/>
-    </w:rPr>
-  </w:style>
   <w:style w:type="paragraph" w:customStyle="1" w:styleId="04F2AAD34A6649EE97377B98691D6B2F">
     <w:name w:val="04F2AAD34A6649EE97377B98691D6B2F"/>
     <w:rsid w:val="0026415A"/>
     <w:rPr>
       <w:lang w:val="en-AU" w:eastAsia="en-AU"/>
-    </w:rPr>
-  </w:style>
-  <w:style w:type="paragraph" w:customStyle="1" w:styleId="B8932805A4664D1A81AE70D1A8337F2B">
-    <w:name w:val="B8932805A4664D1A81AE70D1A8337F2B"/>
-    <w:rsid w:val="0026415A"/>
-    <w:rPr>
-      <w:lang w:val="en-AU" w:eastAsia="en-AU"/>
-    </w:rPr>
-  </w:style>
-  <w:style w:type="paragraph" w:customStyle="1" w:styleId="DF0DA9A800CA479D98BA3F161FD01CF9">
-    <w:name w:val="DF0DA9A800CA479D98BA3F161FD01CF9"/>
-    <w:rsid w:val="0026415A"/>
-    <w:rPr>
-      <w:lang w:val="en-AU" w:eastAsia="en-AU"/>
-    </w:rPr>
-  </w:style>
-  <w:style w:type="paragraph" w:customStyle="1" w:styleId="D137F10961A44FCEB7415287830C6E90">
-    <w:name w:val="D137F10961A44FCEB7415287830C6E90"/>
-    <w:rsid w:val="0026415A"/>
-    <w:rPr>
-      <w:lang w:val="en-AU" w:eastAsia="en-AU"/>
-    </w:rPr>
-  </w:style>
-  <w:style w:type="paragraph" w:customStyle="1" w:styleId="2876F5DAAB4B4DF088FF826D7378A5D2">
-    <w:name w:val="2876F5DAAB4B4DF088FF826D7378A5D2"/>
-    <w:rsid w:val="0026415A"/>
-    <w:rPr>
-      <w:lang w:val="en-AU" w:eastAsia="en-AU"/>
-    </w:rPr>
-  </w:style>
-  <w:style w:type="paragraph" w:customStyle="1" w:styleId="294D57B568794957AB004DB6B8F38565">
-    <w:name w:val="294D57B568794957AB004DB6B8F38565"/>
-    <w:rsid w:val="0026415A"/>
-    <w:rPr>
-      <w:lang w:val="en-AU" w:eastAsia="en-AU"/>
-    </w:rPr>
-  </w:style>
-  <w:style w:type="paragraph" w:customStyle="1" w:styleId="2FA1A964B25F413CA0EE6A41D9955166">
-    <w:name w:val="2FA1A964B25F413CA0EE6A41D9955166"/>
-    <w:rsid w:val="0026415A"/>
-    <w:rPr>
-      <w:lang w:val="en-AU" w:eastAsia="en-AU"/>
-    </w:rPr>
-  </w:style>
-  <w:style w:type="paragraph" w:customStyle="1" w:styleId="AAB0E25B7D9343438C38383B9C585E72">
-    <w:name w:val="AAB0E25B7D9343438C38383B9C585E72"/>
-    <w:rsid w:val="0026415A"/>
-    <w:rPr>
-      <w:lang w:val="en-AU" w:eastAsia="en-AU"/>
-    </w:rPr>
-  </w:style>
-  <w:style w:type="paragraph" w:customStyle="1" w:styleId="A8EC2707E07B4FCB8B621A55DA118890">
-    <w:name w:val="A8EC2707E07B4FCB8B621A55DA118890"/>
-    <w:rsid w:val="0026415A"/>
-    <w:rPr>
-      <w:lang w:val="en-AU" w:eastAsia="en-AU"/>
-    </w:rPr>
-  </w:style>
-  <w:style w:type="paragraph" w:customStyle="1" w:styleId="4A06F01F9D1F4155B30021AFF09F521A">
-    <w:name w:val="4A06F01F9D1F4155B30021AFF09F521A"/>
-    <w:rsid w:val="0026415A"/>
-    <w:rPr>
-      <w:lang w:val="en-AU" w:eastAsia="en-AU"/>
-    </w:rPr>
-  </w:style>
-  <w:style w:type="character" w:customStyle="1" w:styleId="BlackText">
-    <w:name w:val="Black Text"/>
-    <w:basedOn w:val="DefaultParagraphFont"/>
-    <w:uiPriority w:val="1"/>
-    <w:qFormat/>
-    <w:rsid w:val="00F801E9"/>
-    <w:rPr>
-      <w:color w:val="000000" w:themeColor="text1"/>
-    </w:rPr>
-  </w:style>
-  <w:style w:type="paragraph" w:customStyle="1" w:styleId="7B0EC117089044C1AF09AF66C312CF9C">
-    <w:name w:val="7B0EC117089044C1AF09AF66C312CF9C"/>
-    <w:rsid w:val="0026415A"/>
-    <w:pPr>
-      <w:keepNext/>
-      <w:keepLines/>
-      <w:spacing w:after="0" w:line="240" w:lineRule="auto"/>
-      <w:outlineLvl w:val="1"/>
-    </w:pPr>
-    <w:rPr>
-      <w:rFonts w:asciiTheme="majorHAnsi" w:eastAsiaTheme="majorEastAsia" w:hAnsiTheme="majorHAnsi" w:cstheme="majorBidi"/>
-      <w:b/>
-      <w:color w:val="156082" w:themeColor="accent1"/>
-      <w:sz w:val="26"/>
-      <w:szCs w:val="26"/>
-    </w:rPr>
-  </w:style>
-  <w:style w:type="paragraph" w:customStyle="1" w:styleId="EA0CFCAF004043F6AC4C8799F9B07C52">
-    <w:name w:val="EA0CFCAF004043F6AC4C8799F9B07C52"/>
-    <w:rsid w:val="0026415A"/>
-    <w:pPr>
-      <w:keepNext/>
-      <w:keepLines/>
-      <w:spacing w:after="0" w:line="240" w:lineRule="auto"/>
-      <w:outlineLvl w:val="1"/>
-    </w:pPr>
-    <w:rPr>
-      <w:rFonts w:asciiTheme="majorHAnsi" w:eastAsiaTheme="majorEastAsia" w:hAnsiTheme="majorHAnsi" w:cstheme="majorBidi"/>
-      <w:b/>
-      <w:color w:val="156082" w:themeColor="accent1"/>
-      <w:sz w:val="26"/>
-      <w:szCs w:val="26"/>
-    </w:rPr>
-  </w:style>
-  <w:style w:type="paragraph" w:customStyle="1" w:styleId="D6677AE4A00A4224823A5DC80909B59F">
-    <w:name w:val="D6677AE4A00A4224823A5DC80909B59F"/>
-    <w:rsid w:val="0026415A"/>
-    <w:pPr>
-      <w:keepNext/>
-      <w:keepLines/>
-      <w:spacing w:after="0" w:line="240" w:lineRule="auto"/>
-      <w:outlineLvl w:val="1"/>
-    </w:pPr>
-    <w:rPr>
-      <w:rFonts w:asciiTheme="majorHAnsi" w:eastAsiaTheme="majorEastAsia" w:hAnsiTheme="majorHAnsi" w:cstheme="majorBidi"/>
-      <w:b/>
-      <w:color w:val="156082" w:themeColor="accent1"/>
-      <w:sz w:val="26"/>
-      <w:szCs w:val="26"/>
-    </w:rPr>
-  </w:style>
-  <w:style w:type="paragraph" w:customStyle="1" w:styleId="F6F15262A5BA4960A8DB5189A78ABA7C">
-    <w:name w:val="F6F15262A5BA4960A8DB5189A78ABA7C"/>
-    <w:rsid w:val="0026415A"/>
-    <w:pPr>
-      <w:keepNext/>
-      <w:keepLines/>
-      <w:spacing w:after="0" w:line="240" w:lineRule="auto"/>
-      <w:outlineLvl w:val="1"/>
-    </w:pPr>
-    <w:rPr>
-      <w:rFonts w:asciiTheme="majorHAnsi" w:eastAsiaTheme="majorEastAsia" w:hAnsiTheme="majorHAnsi" w:cstheme="majorBidi"/>
-      <w:b/>
-      <w:color w:val="156082" w:themeColor="accent1"/>
-      <w:sz w:val="26"/>
-      <w:szCs w:val="26"/>
-    </w:rPr>
-  </w:style>
-  <w:style w:type="paragraph" w:customStyle="1" w:styleId="6B438833F10A4D0482E167075E5CC17D">
-    <w:name w:val="6B438833F10A4D0482E167075E5CC17D"/>
-    <w:rsid w:val="0026415A"/>
-    <w:pPr>
-      <w:keepNext/>
-      <w:keepLines/>
-      <w:spacing w:after="0" w:line="240" w:lineRule="auto"/>
-      <w:outlineLvl w:val="1"/>
-    </w:pPr>
-    <w:rPr>
-      <w:rFonts w:asciiTheme="majorHAnsi" w:eastAsiaTheme="majorEastAsia" w:hAnsiTheme="majorHAnsi" w:cstheme="majorBidi"/>
-      <w:b/>
-      <w:color w:val="156082" w:themeColor="accent1"/>
-      <w:sz w:val="26"/>
-      <w:szCs w:val="26"/>
-    </w:rPr>
-  </w:style>
-  <w:style w:type="paragraph" w:customStyle="1" w:styleId="EA2CF4267762475C870F62CECF60F7A4">
-    <w:name w:val="EA2CF4267762475C870F62CECF60F7A4"/>
-    <w:rsid w:val="0026415A"/>
-    <w:pPr>
-      <w:spacing w:after="0" w:line="240" w:lineRule="auto"/>
-      <w:contextualSpacing/>
-    </w:pPr>
-    <w:rPr>
-      <w:rFonts w:eastAsiaTheme="minorHAnsi"/>
-      <w:color w:val="000000" w:themeColor="text1"/>
-      <w:sz w:val="20"/>
-    </w:rPr>
-  </w:style>
-  <w:style w:type="paragraph" w:customStyle="1" w:styleId="B8932805A4664D1A81AE70D1A8337F2B1">
-    <w:name w:val="B8932805A4664D1A81AE70D1A8337F2B1"/>
-    <w:rsid w:val="0026415A"/>
-    <w:pPr>
-      <w:spacing w:after="0" w:line="240" w:lineRule="auto"/>
-      <w:contextualSpacing/>
-    </w:pPr>
-    <w:rPr>
-      <w:rFonts w:eastAsiaTheme="minorHAnsi"/>
-      <w:color w:val="000000" w:themeColor="text1"/>
-      <w:sz w:val="20"/>
-    </w:rPr>
-  </w:style>
-  <w:style w:type="paragraph" w:customStyle="1" w:styleId="D137F10961A44FCEB7415287830C6E901">
-    <w:name w:val="D137F10961A44FCEB7415287830C6E901"/>
-    <w:rsid w:val="0026415A"/>
-    <w:pPr>
-      <w:spacing w:after="0" w:line="240" w:lineRule="auto"/>
-      <w:contextualSpacing/>
-    </w:pPr>
-    <w:rPr>
-      <w:rFonts w:eastAsiaTheme="minorHAnsi"/>
-      <w:color w:val="000000" w:themeColor="text1"/>
-      <w:sz w:val="20"/>
-    </w:rPr>
-  </w:style>
-  <w:style w:type="paragraph" w:customStyle="1" w:styleId="2876F5DAAB4B4DF088FF826D7378A5D21">
-    <w:name w:val="2876F5DAAB4B4DF088FF826D7378A5D21"/>
-    <w:rsid w:val="0026415A"/>
-    <w:pPr>
-      <w:spacing w:after="0" w:line="240" w:lineRule="auto"/>
-      <w:contextualSpacing/>
-    </w:pPr>
-    <w:rPr>
-      <w:rFonts w:eastAsiaTheme="minorHAnsi"/>
-      <w:color w:val="000000" w:themeColor="text1"/>
-      <w:sz w:val="20"/>
-    </w:rPr>
-  </w:style>
-  <w:style w:type="paragraph" w:customStyle="1" w:styleId="294D57B568794957AB004DB6B8F385651">
-    <w:name w:val="294D57B568794957AB004DB6B8F385651"/>
-    <w:rsid w:val="0026415A"/>
-    <w:pPr>
-      <w:spacing w:after="0" w:line="240" w:lineRule="auto"/>
-      <w:contextualSpacing/>
-    </w:pPr>
-    <w:rPr>
-      <w:rFonts w:eastAsiaTheme="minorHAnsi"/>
-      <w:color w:val="000000" w:themeColor="text1"/>
-      <w:sz w:val="20"/>
-    </w:rPr>
-  </w:style>
-  <w:style w:type="paragraph" w:customStyle="1" w:styleId="2FA1A964B25F413CA0EE6A41D99551661">
-    <w:name w:val="2FA1A964B25F413CA0EE6A41D99551661"/>
-    <w:rsid w:val="0026415A"/>
-    <w:pPr>
-      <w:spacing w:after="0" w:line="240" w:lineRule="auto"/>
-      <w:contextualSpacing/>
-    </w:pPr>
-    <w:rPr>
-      <w:rFonts w:eastAsiaTheme="minorHAnsi"/>
-      <w:color w:val="000000" w:themeColor="text1"/>
-      <w:sz w:val="20"/>
-    </w:rPr>
-  </w:style>
-  <w:style w:type="paragraph" w:customStyle="1" w:styleId="AAB0E25B7D9343438C38383B9C585E721">
-    <w:name w:val="AAB0E25B7D9343438C38383B9C585E721"/>
-    <w:rsid w:val="0026415A"/>
-    <w:pPr>
-      <w:spacing w:after="0" w:line="240" w:lineRule="auto"/>
-      <w:contextualSpacing/>
-    </w:pPr>
-    <w:rPr>
-      <w:rFonts w:eastAsiaTheme="minorHAnsi"/>
-      <w:color w:val="000000" w:themeColor="text1"/>
-      <w:sz w:val="20"/>
-    </w:rPr>
-  </w:style>
-  <w:style w:type="paragraph" w:customStyle="1" w:styleId="A8EC2707E07B4FCB8B621A55DA1188901">
-    <w:name w:val="A8EC2707E07B4FCB8B621A55DA1188901"/>
-    <w:rsid w:val="0026415A"/>
-    <w:pPr>
-      <w:spacing w:after="0" w:line="240" w:lineRule="auto"/>
-      <w:contextualSpacing/>
-    </w:pPr>
-    <w:rPr>
-      <w:rFonts w:eastAsiaTheme="minorHAnsi"/>
-      <w:color w:val="000000" w:themeColor="text1"/>
-      <w:sz w:val="20"/>
-    </w:rPr>
-  </w:style>
-  <w:style w:type="paragraph" w:customStyle="1" w:styleId="4A06F01F9D1F4155B30021AFF09F521A1">
-    <w:name w:val="4A06F01F9D1F4155B30021AFF09F521A1"/>
-    <w:rsid w:val="0026415A"/>
-    <w:pPr>
-      <w:spacing w:after="0" w:line="240" w:lineRule="auto"/>
-      <w:contextualSpacing/>
-    </w:pPr>
-    <w:rPr>
-      <w:rFonts w:eastAsiaTheme="minorHAnsi"/>
-      <w:color w:val="000000" w:themeColor="text1"/>
-      <w:sz w:val="20"/>
-    </w:rPr>
-  </w:style>
-  <w:style w:type="paragraph" w:customStyle="1" w:styleId="7B0EC117089044C1AF09AF66C312CF9C1">
-    <w:name w:val="7B0EC117089044C1AF09AF66C312CF9C1"/>
-    <w:rsid w:val="009E7425"/>
-    <w:pPr>
-      <w:keepNext/>
-      <w:keepLines/>
-      <w:spacing w:after="0" w:line="240" w:lineRule="auto"/>
-      <w:outlineLvl w:val="1"/>
-    </w:pPr>
-    <w:rPr>
-      <w:rFonts w:asciiTheme="majorHAnsi" w:eastAsiaTheme="majorEastAsia" w:hAnsiTheme="majorHAnsi" w:cstheme="majorBidi"/>
-      <w:b/>
-      <w:color w:val="156082" w:themeColor="accent1"/>
-      <w:sz w:val="26"/>
-      <w:szCs w:val="26"/>
-    </w:rPr>
-  </w:style>
-  <w:style w:type="paragraph" w:customStyle="1" w:styleId="EA0CFCAF004043F6AC4C8799F9B07C521">
-    <w:name w:val="EA0CFCAF004043F6AC4C8799F9B07C521"/>
-    <w:rsid w:val="009E7425"/>
-    <w:pPr>
-      <w:keepNext/>
-      <w:keepLines/>
-      <w:spacing w:after="0" w:line="240" w:lineRule="auto"/>
-      <w:outlineLvl w:val="1"/>
-    </w:pPr>
-    <w:rPr>
-      <w:rFonts w:asciiTheme="majorHAnsi" w:eastAsiaTheme="majorEastAsia" w:hAnsiTheme="majorHAnsi" w:cstheme="majorBidi"/>
-      <w:b/>
-      <w:color w:val="156082" w:themeColor="accent1"/>
-      <w:sz w:val="26"/>
-      <w:szCs w:val="26"/>
-    </w:rPr>
-  </w:style>
-  <w:style w:type="paragraph" w:customStyle="1" w:styleId="D6677AE4A00A4224823A5DC80909B59F1">
-    <w:name w:val="D6677AE4A00A4224823A5DC80909B59F1"/>
-    <w:rsid w:val="009E7425"/>
-    <w:pPr>
-      <w:keepNext/>
-      <w:keepLines/>
-      <w:spacing w:after="0" w:line="240" w:lineRule="auto"/>
-      <w:outlineLvl w:val="1"/>
-    </w:pPr>
-    <w:rPr>
-      <w:rFonts w:asciiTheme="majorHAnsi" w:eastAsiaTheme="majorEastAsia" w:hAnsiTheme="majorHAnsi" w:cstheme="majorBidi"/>
-      <w:b/>
-      <w:color w:val="156082" w:themeColor="accent1"/>
-      <w:sz w:val="26"/>
-      <w:szCs w:val="26"/>
-    </w:rPr>
-  </w:style>
-  <w:style w:type="paragraph" w:customStyle="1" w:styleId="F6F15262A5BA4960A8DB5189A78ABA7C1">
-    <w:name w:val="F6F15262A5BA4960A8DB5189A78ABA7C1"/>
-    <w:rsid w:val="009E7425"/>
-    <w:pPr>
-      <w:keepNext/>
-      <w:keepLines/>
-      <w:spacing w:after="0" w:line="240" w:lineRule="auto"/>
-      <w:outlineLvl w:val="1"/>
-    </w:pPr>
-    <w:rPr>
-      <w:rFonts w:asciiTheme="majorHAnsi" w:eastAsiaTheme="majorEastAsia" w:hAnsiTheme="majorHAnsi" w:cstheme="majorBidi"/>
-      <w:b/>
-      <w:color w:val="156082" w:themeColor="accent1"/>
-      <w:sz w:val="26"/>
-      <w:szCs w:val="26"/>
-    </w:rPr>
-  </w:style>
-  <w:style w:type="paragraph" w:customStyle="1" w:styleId="6B438833F10A4D0482E167075E5CC17D1">
-    <w:name w:val="6B438833F10A4D0482E167075E5CC17D1"/>
-    <w:rsid w:val="009E7425"/>
-    <w:pPr>
-      <w:keepNext/>
-      <w:keepLines/>
-      <w:spacing w:after="0" w:line="240" w:lineRule="auto"/>
-      <w:outlineLvl w:val="1"/>
-    </w:pPr>
-    <w:rPr>
-      <w:rFonts w:asciiTheme="majorHAnsi" w:eastAsiaTheme="majorEastAsia" w:hAnsiTheme="majorHAnsi" w:cstheme="majorBidi"/>
-      <w:b/>
-      <w:color w:val="156082" w:themeColor="accent1"/>
-      <w:sz w:val="26"/>
-      <w:szCs w:val="26"/>
-    </w:rPr>
-  </w:style>
-  <w:style w:type="paragraph" w:customStyle="1" w:styleId="EA2CF4267762475C870F62CECF60F7A41">
-    <w:name w:val="EA2CF4267762475C870F62CECF60F7A41"/>
-    <w:rsid w:val="009E7425"/>
-    <w:pPr>
-      <w:spacing w:after="0" w:line="240" w:lineRule="auto"/>
-      <w:contextualSpacing/>
-    </w:pPr>
-    <w:rPr>
-      <w:rFonts w:eastAsiaTheme="minorHAnsi"/>
-      <w:color w:val="000000" w:themeColor="text1"/>
-      <w:sz w:val="20"/>
-    </w:rPr>
-  </w:style>
-  <w:style w:type="paragraph" w:customStyle="1" w:styleId="B8932805A4664D1A81AE70D1A8337F2B2">
-    <w:name w:val="B8932805A4664D1A81AE70D1A8337F2B2"/>
-    <w:rsid w:val="009E7425"/>
-    <w:pPr>
-      <w:spacing w:after="0" w:line="240" w:lineRule="auto"/>
-      <w:contextualSpacing/>
-    </w:pPr>
-    <w:rPr>
-      <w:rFonts w:eastAsiaTheme="minorHAnsi"/>
-      <w:color w:val="000000" w:themeColor="text1"/>
-      <w:sz w:val="20"/>
-    </w:rPr>
-  </w:style>
-  <w:style w:type="paragraph" w:customStyle="1" w:styleId="D137F10961A44FCEB7415287830C6E902">
-    <w:name w:val="D137F10961A44FCEB7415287830C6E902"/>
-    <w:rsid w:val="009E7425"/>
-    <w:pPr>
-      <w:spacing w:after="0" w:line="240" w:lineRule="auto"/>
-      <w:contextualSpacing/>
-    </w:pPr>
-    <w:rPr>
-      <w:rFonts w:eastAsiaTheme="minorHAnsi"/>
-      <w:color w:val="000000" w:themeColor="text1"/>
-      <w:sz w:val="20"/>
-    </w:rPr>
-  </w:style>
-  <w:style w:type="paragraph" w:customStyle="1" w:styleId="2876F5DAAB4B4DF088FF826D7378A5D22">
-    <w:name w:val="2876F5DAAB4B4DF088FF826D7378A5D22"/>
-    <w:rsid w:val="009E7425"/>
-    <w:pPr>
-      <w:spacing w:after="0" w:line="240" w:lineRule="auto"/>
-      <w:contextualSpacing/>
-    </w:pPr>
-    <w:rPr>
-      <w:rFonts w:eastAsiaTheme="minorHAnsi"/>
-      <w:color w:val="000000" w:themeColor="text1"/>
-      <w:sz w:val="20"/>
-    </w:rPr>
-  </w:style>
-  <w:style w:type="paragraph" w:customStyle="1" w:styleId="294D57B568794957AB004DB6B8F385652">
-    <w:name w:val="294D57B568794957AB004DB6B8F385652"/>
-    <w:rsid w:val="009E7425"/>
-    <w:pPr>
-      <w:spacing w:after="0" w:line="240" w:lineRule="auto"/>
-      <w:contextualSpacing/>
-    </w:pPr>
-    <w:rPr>
-      <w:rFonts w:eastAsiaTheme="minorHAnsi"/>
-      <w:color w:val="000000" w:themeColor="text1"/>
-      <w:sz w:val="20"/>
-    </w:rPr>
-  </w:style>
-  <w:style w:type="paragraph" w:customStyle="1" w:styleId="2FA1A964B25F413CA0EE6A41D99551662">
-    <w:name w:val="2FA1A964B25F413CA0EE6A41D99551662"/>
-    <w:rsid w:val="009E7425"/>
-    <w:pPr>
-      <w:spacing w:after="0" w:line="240" w:lineRule="auto"/>
-      <w:contextualSpacing/>
-    </w:pPr>
-    <w:rPr>
-      <w:rFonts w:eastAsiaTheme="minorHAnsi"/>
-      <w:color w:val="000000" w:themeColor="text1"/>
-      <w:sz w:val="20"/>
-    </w:rPr>
-  </w:style>
-  <w:style w:type="paragraph" w:customStyle="1" w:styleId="AAB0E25B7D9343438C38383B9C585E722">
-    <w:name w:val="AAB0E25B7D9343438C38383B9C585E722"/>
-    <w:rsid w:val="009E7425"/>
-    <w:pPr>
-      <w:spacing w:after="0" w:line="240" w:lineRule="auto"/>
-      <w:contextualSpacing/>
-    </w:pPr>
-    <w:rPr>
-      <w:rFonts w:eastAsiaTheme="minorHAnsi"/>
-      <w:color w:val="000000" w:themeColor="text1"/>
-      <w:sz w:val="20"/>
-    </w:rPr>
-  </w:style>
-  <w:style w:type="paragraph" w:customStyle="1" w:styleId="A8EC2707E07B4FCB8B621A55DA1188902">
-    <w:name w:val="A8EC2707E07B4FCB8B621A55DA1188902"/>
-    <w:rsid w:val="009E7425"/>
-    <w:pPr>
-      <w:spacing w:after="0" w:line="240" w:lineRule="auto"/>
-      <w:contextualSpacing/>
-    </w:pPr>
-    <w:rPr>
-      <w:rFonts w:eastAsiaTheme="minorHAnsi"/>
-      <w:color w:val="000000" w:themeColor="text1"/>
-      <w:sz w:val="20"/>
-    </w:rPr>
-  </w:style>
-  <w:style w:type="paragraph" w:customStyle="1" w:styleId="4A06F01F9D1F4155B30021AFF09F521A2">
-    <w:name w:val="4A06F01F9D1F4155B30021AFF09F521A2"/>
-    <w:rsid w:val="009E7425"/>
-    <w:pPr>
-      <w:spacing w:after="0" w:line="240" w:lineRule="auto"/>
-      <w:contextualSpacing/>
-    </w:pPr>
-    <w:rPr>
-      <w:rFonts w:eastAsiaTheme="minorHAnsi"/>
-      <w:color w:val="000000" w:themeColor="text1"/>
-      <w:sz w:val="20"/>
-    </w:rPr>
-  </w:style>
-  <w:style w:type="paragraph" w:customStyle="1" w:styleId="7B0EC117089044C1AF09AF66C312CF9C2">
-    <w:name w:val="7B0EC117089044C1AF09AF66C312CF9C2"/>
-    <w:rsid w:val="00AC032A"/>
-    <w:pPr>
-      <w:keepNext/>
-      <w:keepLines/>
-      <w:spacing w:after="0" w:line="240" w:lineRule="auto"/>
-      <w:outlineLvl w:val="1"/>
-    </w:pPr>
-    <w:rPr>
-      <w:rFonts w:asciiTheme="majorHAnsi" w:eastAsiaTheme="majorEastAsia" w:hAnsiTheme="majorHAnsi" w:cstheme="majorBidi"/>
-      <w:b/>
-      <w:color w:val="156082" w:themeColor="accent1"/>
-      <w:sz w:val="26"/>
-      <w:szCs w:val="26"/>
-    </w:rPr>
-  </w:style>
-  <w:style w:type="paragraph" w:customStyle="1" w:styleId="EA0CFCAF004043F6AC4C8799F9B07C522">
-    <w:name w:val="EA0CFCAF004043F6AC4C8799F9B07C522"/>
-    <w:rsid w:val="00AC032A"/>
-    <w:pPr>
-      <w:keepNext/>
-      <w:keepLines/>
-      <w:spacing w:after="0" w:line="240" w:lineRule="auto"/>
-      <w:outlineLvl w:val="1"/>
-    </w:pPr>
-    <w:rPr>
-      <w:rFonts w:asciiTheme="majorHAnsi" w:eastAsiaTheme="majorEastAsia" w:hAnsiTheme="majorHAnsi" w:cstheme="majorBidi"/>
-      <w:b/>
-      <w:color w:val="156082" w:themeColor="accent1"/>
-      <w:sz w:val="26"/>
-      <w:szCs w:val="26"/>
-    </w:rPr>
-  </w:style>
-  <w:style w:type="paragraph" w:customStyle="1" w:styleId="D6677AE4A00A4224823A5DC80909B59F2">
-    <w:name w:val="D6677AE4A00A4224823A5DC80909B59F2"/>
-    <w:rsid w:val="00AC032A"/>
-    <w:pPr>
-      <w:keepNext/>
-      <w:keepLines/>
-      <w:spacing w:after="0" w:line="240" w:lineRule="auto"/>
-      <w:outlineLvl w:val="1"/>
-    </w:pPr>
-    <w:rPr>
-      <w:rFonts w:asciiTheme="majorHAnsi" w:eastAsiaTheme="majorEastAsia" w:hAnsiTheme="majorHAnsi" w:cstheme="majorBidi"/>
-      <w:b/>
-      <w:color w:val="156082" w:themeColor="accent1"/>
-      <w:sz w:val="26"/>
-      <w:szCs w:val="26"/>
-    </w:rPr>
-  </w:style>
-  <w:style w:type="paragraph" w:customStyle="1" w:styleId="F6F15262A5BA4960A8DB5189A78ABA7C2">
-    <w:name w:val="F6F15262A5BA4960A8DB5189A78ABA7C2"/>
-    <w:rsid w:val="00AC032A"/>
-    <w:pPr>
-      <w:keepNext/>
-      <w:keepLines/>
-      <w:spacing w:after="0" w:line="240" w:lineRule="auto"/>
-      <w:outlineLvl w:val="1"/>
-    </w:pPr>
-    <w:rPr>
-      <w:rFonts w:asciiTheme="majorHAnsi" w:eastAsiaTheme="majorEastAsia" w:hAnsiTheme="majorHAnsi" w:cstheme="majorBidi"/>
-      <w:b/>
-      <w:color w:val="156082" w:themeColor="accent1"/>
-      <w:sz w:val="26"/>
-      <w:szCs w:val="26"/>
-    </w:rPr>
-  </w:style>
-  <w:style w:type="paragraph" w:customStyle="1" w:styleId="6B438833F10A4D0482E167075E5CC17D2">
-    <w:name w:val="6B438833F10A4D0482E167075E5CC17D2"/>
-    <w:rsid w:val="00AC032A"/>
-    <w:pPr>
-      <w:keepNext/>
-      <w:keepLines/>
-      <w:spacing w:after="0" w:line="240" w:lineRule="auto"/>
-      <w:outlineLvl w:val="1"/>
-    </w:pPr>
-    <w:rPr>
-      <w:rFonts w:asciiTheme="majorHAnsi" w:eastAsiaTheme="majorEastAsia" w:hAnsiTheme="majorHAnsi" w:cstheme="majorBidi"/>
-      <w:b/>
-      <w:color w:val="156082" w:themeColor="accent1"/>
-      <w:sz w:val="26"/>
-      <w:szCs w:val="26"/>
-    </w:rPr>
-  </w:style>
-  <w:style w:type="paragraph" w:customStyle="1" w:styleId="EA2CF4267762475C870F62CECF60F7A42">
-    <w:name w:val="EA2CF4267762475C870F62CECF60F7A42"/>
-    <w:rsid w:val="00AC032A"/>
-    <w:pPr>
-      <w:spacing w:after="0" w:line="240" w:lineRule="auto"/>
-      <w:contextualSpacing/>
-    </w:pPr>
-    <w:rPr>
-      <w:rFonts w:eastAsiaTheme="minorHAnsi"/>
-      <w:color w:val="000000" w:themeColor="text1"/>
-      <w:sz w:val="20"/>
-    </w:rPr>
-  </w:style>
-  <w:style w:type="paragraph" w:customStyle="1" w:styleId="B8932805A4664D1A81AE70D1A8337F2B3">
-    <w:name w:val="B8932805A4664D1A81AE70D1A8337F2B3"/>
-    <w:rsid w:val="00AC032A"/>
-    <w:pPr>
-      <w:spacing w:after="0" w:line="240" w:lineRule="auto"/>
-      <w:contextualSpacing/>
-    </w:pPr>
-    <w:rPr>
-      <w:rFonts w:eastAsiaTheme="minorHAnsi"/>
-      <w:color w:val="000000" w:themeColor="text1"/>
-      <w:sz w:val="20"/>
-    </w:rPr>
-  </w:style>
-  <w:style w:type="paragraph" w:customStyle="1" w:styleId="D137F10961A44FCEB7415287830C6E903">
-    <w:name w:val="D137F10961A44FCEB7415287830C6E903"/>
-    <w:rsid w:val="00AC032A"/>
-    <w:pPr>
-      <w:spacing w:after="0" w:line="240" w:lineRule="auto"/>
-      <w:contextualSpacing/>
-    </w:pPr>
-    <w:rPr>
-      <w:rFonts w:eastAsiaTheme="minorHAnsi"/>
-      <w:color w:val="000000" w:themeColor="text1"/>
-      <w:sz w:val="20"/>
-    </w:rPr>
-  </w:style>
-  <w:style w:type="paragraph" w:customStyle="1" w:styleId="2876F5DAAB4B4DF088FF826D7378A5D23">
-    <w:name w:val="2876F5DAAB4B4DF088FF826D7378A5D23"/>
-    <w:rsid w:val="00AC032A"/>
-    <w:pPr>
-      <w:spacing w:after="0" w:line="240" w:lineRule="auto"/>
-      <w:contextualSpacing/>
-    </w:pPr>
-    <w:rPr>
-      <w:rFonts w:eastAsiaTheme="minorHAnsi"/>
-      <w:color w:val="000000" w:themeColor="text1"/>
-      <w:sz w:val="20"/>
-    </w:rPr>
-  </w:style>
-  <w:style w:type="paragraph" w:customStyle="1" w:styleId="294D57B568794957AB004DB6B8F385653">
-    <w:name w:val="294D57B568794957AB004DB6B8F385653"/>
-    <w:rsid w:val="00AC032A"/>
-    <w:pPr>
-      <w:spacing w:after="0" w:line="240" w:lineRule="auto"/>
-      <w:contextualSpacing/>
-    </w:pPr>
-    <w:rPr>
-      <w:rFonts w:eastAsiaTheme="minorHAnsi"/>
-      <w:color w:val="000000" w:themeColor="text1"/>
-      <w:sz w:val="20"/>
-    </w:rPr>
-  </w:style>
-  <w:style w:type="paragraph" w:customStyle="1" w:styleId="2FA1A964B25F413CA0EE6A41D99551663">
-    <w:name w:val="2FA1A964B25F413CA0EE6A41D99551663"/>
-    <w:rsid w:val="00AC032A"/>
-    <w:pPr>
-      <w:spacing w:after="0" w:line="240" w:lineRule="auto"/>
-      <w:contextualSpacing/>
-    </w:pPr>
-    <w:rPr>
-      <w:rFonts w:eastAsiaTheme="minorHAnsi"/>
-      <w:color w:val="000000" w:themeColor="text1"/>
-      <w:sz w:val="20"/>
-    </w:rPr>
-  </w:style>
-  <w:style w:type="paragraph" w:customStyle="1" w:styleId="AAB0E25B7D9343438C38383B9C585E723">
-    <w:name w:val="AAB0E25B7D9343438C38383B9C585E723"/>
-    <w:rsid w:val="00AC032A"/>
-    <w:pPr>
-      <w:spacing w:after="0" w:line="240" w:lineRule="auto"/>
-      <w:contextualSpacing/>
-    </w:pPr>
-    <w:rPr>
-      <w:rFonts w:eastAsiaTheme="minorHAnsi"/>
-      <w:color w:val="000000" w:themeColor="text1"/>
-      <w:sz w:val="20"/>
-    </w:rPr>
-  </w:style>
-  <w:style w:type="paragraph" w:customStyle="1" w:styleId="A8EC2707E07B4FCB8B621A55DA1188903">
-    <w:name w:val="A8EC2707E07B4FCB8B621A55DA1188903"/>
-    <w:rsid w:val="00AC032A"/>
-    <w:pPr>
-      <w:spacing w:after="0" w:line="240" w:lineRule="auto"/>
-      <w:contextualSpacing/>
-    </w:pPr>
-    <w:rPr>
-      <w:rFonts w:eastAsiaTheme="minorHAnsi"/>
-      <w:color w:val="000000" w:themeColor="text1"/>
-      <w:sz w:val="20"/>
-    </w:rPr>
-  </w:style>
-  <w:style w:type="paragraph" w:customStyle="1" w:styleId="4A06F01F9D1F4155B30021AFF09F521A3">
-    <w:name w:val="4A06F01F9D1F4155B30021AFF09F521A3"/>
-    <w:rsid w:val="00AC032A"/>
-    <w:pPr>
-      <w:spacing w:after="0" w:line="240" w:lineRule="auto"/>
-      <w:contextualSpacing/>
-    </w:pPr>
-    <w:rPr>
-      <w:rFonts w:eastAsiaTheme="minorHAnsi"/>
-      <w:color w:val="000000" w:themeColor="text1"/>
-      <w:sz w:val="20"/>
-    </w:rPr>
-  </w:style>
-  <w:style w:type="paragraph" w:customStyle="1" w:styleId="7B0EC117089044C1AF09AF66C312CF9C3">
-    <w:name w:val="7B0EC117089044C1AF09AF66C312CF9C3"/>
-    <w:rsid w:val="00AC032A"/>
-    <w:pPr>
-      <w:keepNext/>
-      <w:keepLines/>
-      <w:spacing w:after="0" w:line="240" w:lineRule="auto"/>
-      <w:outlineLvl w:val="1"/>
-    </w:pPr>
-    <w:rPr>
-      <w:rFonts w:asciiTheme="majorHAnsi" w:eastAsiaTheme="majorEastAsia" w:hAnsiTheme="majorHAnsi" w:cstheme="majorBidi"/>
-      <w:b/>
-      <w:color w:val="156082" w:themeColor="accent1"/>
-      <w:sz w:val="26"/>
-      <w:szCs w:val="26"/>
-    </w:rPr>
-  </w:style>
-  <w:style w:type="paragraph" w:customStyle="1" w:styleId="EA0CFCAF004043F6AC4C8799F9B07C523">
-    <w:name w:val="EA0CFCAF004043F6AC4C8799F9B07C523"/>
-    <w:rsid w:val="00AC032A"/>
-    <w:pPr>
-      <w:keepNext/>
-      <w:keepLines/>
-      <w:spacing w:after="0" w:line="240" w:lineRule="auto"/>
-      <w:outlineLvl w:val="1"/>
-    </w:pPr>
-    <w:rPr>
-      <w:rFonts w:asciiTheme="majorHAnsi" w:eastAsiaTheme="majorEastAsia" w:hAnsiTheme="majorHAnsi" w:cstheme="majorBidi"/>
-      <w:b/>
-      <w:color w:val="156082" w:themeColor="accent1"/>
-      <w:sz w:val="26"/>
-      <w:szCs w:val="26"/>
-    </w:rPr>
-  </w:style>
-  <w:style w:type="paragraph" w:customStyle="1" w:styleId="D6677AE4A00A4224823A5DC80909B59F3">
-    <w:name w:val="D6677AE4A00A4224823A5DC80909B59F3"/>
-    <w:rsid w:val="00AC032A"/>
-    <w:pPr>
-      <w:keepNext/>
-      <w:keepLines/>
-      <w:spacing w:after="0" w:line="240" w:lineRule="auto"/>
-      <w:outlineLvl w:val="1"/>
-    </w:pPr>
-    <w:rPr>
-      <w:rFonts w:asciiTheme="majorHAnsi" w:eastAsiaTheme="majorEastAsia" w:hAnsiTheme="majorHAnsi" w:cstheme="majorBidi"/>
-      <w:b/>
-      <w:color w:val="156082" w:themeColor="accent1"/>
-      <w:sz w:val="26"/>
-      <w:szCs w:val="26"/>
-    </w:rPr>
-  </w:style>
-  <w:style w:type="paragraph" w:customStyle="1" w:styleId="F6F15262A5BA4960A8DB5189A78ABA7C3">
-    <w:name w:val="F6F15262A5BA4960A8DB5189A78ABA7C3"/>
-    <w:rsid w:val="00AC032A"/>
-    <w:pPr>
-      <w:keepNext/>
-      <w:keepLines/>
-      <w:spacing w:after="0" w:line="240" w:lineRule="auto"/>
-      <w:outlineLvl w:val="1"/>
-    </w:pPr>
-    <w:rPr>
-      <w:rFonts w:asciiTheme="majorHAnsi" w:eastAsiaTheme="majorEastAsia" w:hAnsiTheme="majorHAnsi" w:cstheme="majorBidi"/>
-      <w:b/>
-      <w:color w:val="156082" w:themeColor="accent1"/>
-      <w:sz w:val="26"/>
-      <w:szCs w:val="26"/>
-    </w:rPr>
-  </w:style>
-  <w:style w:type="paragraph" w:customStyle="1" w:styleId="6B438833F10A4D0482E167075E5CC17D3">
-    <w:name w:val="6B438833F10A4D0482E167075E5CC17D3"/>
-    <w:rsid w:val="00AC032A"/>
-    <w:pPr>
-      <w:keepNext/>
-      <w:keepLines/>
-      <w:spacing w:after="0" w:line="240" w:lineRule="auto"/>
-      <w:outlineLvl w:val="1"/>
-    </w:pPr>
-    <w:rPr>
-      <w:rFonts w:asciiTheme="majorHAnsi" w:eastAsiaTheme="majorEastAsia" w:hAnsiTheme="majorHAnsi" w:cstheme="majorBidi"/>
-      <w:b/>
-      <w:color w:val="156082" w:themeColor="accent1"/>
-      <w:sz w:val="26"/>
-      <w:szCs w:val="26"/>
-    </w:rPr>
-  </w:style>
-  <w:style w:type="paragraph" w:customStyle="1" w:styleId="EA2CF4267762475C870F62CECF60F7A43">
-    <w:name w:val="EA2CF4267762475C870F62CECF60F7A43"/>
-    <w:rsid w:val="00AC032A"/>
-    <w:pPr>
-      <w:spacing w:after="0" w:line="240" w:lineRule="auto"/>
-      <w:contextualSpacing/>
-    </w:pPr>
-    <w:rPr>
-      <w:rFonts w:eastAsiaTheme="minorHAnsi"/>
-      <w:color w:val="156082" w:themeColor="accent1"/>
-      <w:sz w:val="20"/>
-    </w:rPr>
-  </w:style>
-  <w:style w:type="paragraph" w:customStyle="1" w:styleId="B8932805A4664D1A81AE70D1A8337F2B4">
-    <w:name w:val="B8932805A4664D1A81AE70D1A8337F2B4"/>
-    <w:rsid w:val="00AC032A"/>
-    <w:pPr>
-      <w:spacing w:after="0" w:line="240" w:lineRule="auto"/>
-      <w:contextualSpacing/>
-    </w:pPr>
-    <w:rPr>
-      <w:rFonts w:eastAsiaTheme="minorHAnsi"/>
-      <w:color w:val="156082" w:themeColor="accent1"/>
-      <w:sz w:val="20"/>
-    </w:rPr>
-  </w:style>
-  <w:style w:type="paragraph" w:customStyle="1" w:styleId="D137F10961A44FCEB7415287830C6E904">
-    <w:name w:val="D137F10961A44FCEB7415287830C6E904"/>
-    <w:rsid w:val="00AC032A"/>
-    <w:pPr>
-      <w:spacing w:after="0" w:line="240" w:lineRule="auto"/>
-      <w:contextualSpacing/>
-    </w:pPr>
-    <w:rPr>
-      <w:rFonts w:eastAsiaTheme="minorHAnsi"/>
-      <w:color w:val="156082" w:themeColor="accent1"/>
-      <w:sz w:val="20"/>
-    </w:rPr>
-  </w:style>
-  <w:style w:type="paragraph" w:customStyle="1" w:styleId="2876F5DAAB4B4DF088FF826D7378A5D24">
-    <w:name w:val="2876F5DAAB4B4DF088FF826D7378A5D24"/>
-    <w:rsid w:val="00AC032A"/>
-    <w:pPr>
-      <w:spacing w:after="0" w:line="240" w:lineRule="auto"/>
-      <w:contextualSpacing/>
-    </w:pPr>
-    <w:rPr>
-      <w:rFonts w:eastAsiaTheme="minorHAnsi"/>
-      <w:color w:val="156082" w:themeColor="accent1"/>
-      <w:sz w:val="20"/>
-    </w:rPr>
-  </w:style>
-  <w:style w:type="paragraph" w:customStyle="1" w:styleId="294D57B568794957AB004DB6B8F385654">
-    <w:name w:val="294D57B568794957AB004DB6B8F385654"/>
-    <w:rsid w:val="00AC032A"/>
-    <w:pPr>
-      <w:spacing w:after="0" w:line="240" w:lineRule="auto"/>
-      <w:contextualSpacing/>
-    </w:pPr>
-    <w:rPr>
-      <w:rFonts w:eastAsiaTheme="minorHAnsi"/>
-      <w:color w:val="156082" w:themeColor="accent1"/>
-      <w:sz w:val="20"/>
-    </w:rPr>
-  </w:style>
-  <w:style w:type="paragraph" w:customStyle="1" w:styleId="2FA1A964B25F413CA0EE6A41D99551664">
-    <w:name w:val="2FA1A964B25F413CA0EE6A41D99551664"/>
-    <w:rsid w:val="00AC032A"/>
-    <w:pPr>
-      <w:spacing w:after="0" w:line="240" w:lineRule="auto"/>
-      <w:contextualSpacing/>
-    </w:pPr>
-    <w:rPr>
-      <w:rFonts w:eastAsiaTheme="minorHAnsi"/>
-      <w:color w:val="156082" w:themeColor="accent1"/>
-      <w:sz w:val="20"/>
-    </w:rPr>
-  </w:style>
-  <w:style w:type="paragraph" w:customStyle="1" w:styleId="AAB0E25B7D9343438C38383B9C585E724">
-    <w:name w:val="AAB0E25B7D9343438C38383B9C585E724"/>
-    <w:rsid w:val="00AC032A"/>
-    <w:pPr>
-      <w:spacing w:after="0" w:line="240" w:lineRule="auto"/>
-      <w:contextualSpacing/>
-    </w:pPr>
-    <w:rPr>
-      <w:rFonts w:eastAsiaTheme="minorHAnsi"/>
-      <w:color w:val="156082" w:themeColor="accent1"/>
-      <w:sz w:val="20"/>
-    </w:rPr>
-  </w:style>
-  <w:style w:type="paragraph" w:customStyle="1" w:styleId="A8EC2707E07B4FCB8B621A55DA1188904">
-    <w:name w:val="A8EC2707E07B4FCB8B621A55DA1188904"/>
-    <w:rsid w:val="00AC032A"/>
-    <w:pPr>
-      <w:spacing w:after="0" w:line="240" w:lineRule="auto"/>
-      <w:contextualSpacing/>
-    </w:pPr>
-    <w:rPr>
-      <w:rFonts w:eastAsiaTheme="minorHAnsi"/>
-      <w:color w:val="156082" w:themeColor="accent1"/>
-      <w:sz w:val="20"/>
-    </w:rPr>
-  </w:style>
-  <w:style w:type="paragraph" w:customStyle="1" w:styleId="4A06F01F9D1F4155B30021AFF09F521A4">
-    <w:name w:val="4A06F01F9D1F4155B30021AFF09F521A4"/>
-    <w:rsid w:val="00AC032A"/>
-    <w:pPr>
-      <w:spacing w:after="0" w:line="240" w:lineRule="auto"/>
-      <w:contextualSpacing/>
-    </w:pPr>
-    <w:rPr>
-      <w:rFonts w:eastAsiaTheme="minorHAnsi"/>
-      <w:color w:val="156082" w:themeColor="accent1"/>
-      <w:sz w:val="20"/>
-    </w:rPr>
-  </w:style>
-  <w:style w:type="paragraph" w:customStyle="1" w:styleId="7B0EC117089044C1AF09AF66C312CF9C4">
-    <w:name w:val="7B0EC117089044C1AF09AF66C312CF9C4"/>
-    <w:rsid w:val="00F801E9"/>
-    <w:pPr>
-      <w:keepNext/>
-      <w:keepLines/>
-      <w:spacing w:after="0" w:line="240" w:lineRule="auto"/>
-      <w:outlineLvl w:val="1"/>
-    </w:pPr>
-    <w:rPr>
-      <w:rFonts w:asciiTheme="majorHAnsi" w:eastAsiaTheme="majorEastAsia" w:hAnsiTheme="majorHAnsi" w:cstheme="majorBidi"/>
-      <w:b/>
-      <w:color w:val="156082" w:themeColor="accent1"/>
-      <w:sz w:val="26"/>
-      <w:szCs w:val="26"/>
-    </w:rPr>
-  </w:style>
-  <w:style w:type="paragraph" w:customStyle="1" w:styleId="EA0CFCAF004043F6AC4C8799F9B07C524">
-    <w:name w:val="EA0CFCAF004043F6AC4C8799F9B07C524"/>
-    <w:rsid w:val="00F801E9"/>
-    <w:pPr>
-      <w:keepNext/>
-      <w:keepLines/>
-      <w:spacing w:after="0" w:line="240" w:lineRule="auto"/>
-      <w:outlineLvl w:val="1"/>
-    </w:pPr>
-    <w:rPr>
-      <w:rFonts w:asciiTheme="majorHAnsi" w:eastAsiaTheme="majorEastAsia" w:hAnsiTheme="majorHAnsi" w:cstheme="majorBidi"/>
-      <w:b/>
-      <w:color w:val="156082" w:themeColor="accent1"/>
-      <w:sz w:val="26"/>
-      <w:szCs w:val="26"/>
-    </w:rPr>
-  </w:style>
-  <w:style w:type="paragraph" w:customStyle="1" w:styleId="D6677AE4A00A4224823A5DC80909B59F4">
-    <w:name w:val="D6677AE4A00A4224823A5DC80909B59F4"/>
-    <w:rsid w:val="00F801E9"/>
-    <w:pPr>
-      <w:keepNext/>
-      <w:keepLines/>
-      <w:spacing w:after="0" w:line="240" w:lineRule="auto"/>
-      <w:outlineLvl w:val="1"/>
-    </w:pPr>
-    <w:rPr>
-      <w:rFonts w:asciiTheme="majorHAnsi" w:eastAsiaTheme="majorEastAsia" w:hAnsiTheme="majorHAnsi" w:cstheme="majorBidi"/>
-      <w:b/>
-      <w:color w:val="156082" w:themeColor="accent1"/>
-      <w:sz w:val="26"/>
-      <w:szCs w:val="26"/>
-    </w:rPr>
-  </w:style>
-  <w:style w:type="paragraph" w:customStyle="1" w:styleId="F6F15262A5BA4960A8DB5189A78ABA7C4">
-    <w:name w:val="F6F15262A5BA4960A8DB5189A78ABA7C4"/>
-    <w:rsid w:val="00F801E9"/>
-    <w:pPr>
-      <w:keepNext/>
-      <w:keepLines/>
-      <w:spacing w:after="0" w:line="240" w:lineRule="auto"/>
-      <w:outlineLvl w:val="1"/>
-    </w:pPr>
-    <w:rPr>
-      <w:rFonts w:asciiTheme="majorHAnsi" w:eastAsiaTheme="majorEastAsia" w:hAnsiTheme="majorHAnsi" w:cstheme="majorBidi"/>
-      <w:b/>
-      <w:color w:val="156082" w:themeColor="accent1"/>
-      <w:sz w:val="26"/>
-      <w:szCs w:val="26"/>
-    </w:rPr>
-  </w:style>
-  <w:style w:type="paragraph" w:customStyle="1" w:styleId="6B438833F10A4D0482E167075E5CC17D4">
-    <w:name w:val="6B438833F10A4D0482E167075E5CC17D4"/>
-    <w:rsid w:val="00F801E9"/>
-    <w:pPr>
-      <w:keepNext/>
-      <w:keepLines/>
-      <w:spacing w:after="0" w:line="240" w:lineRule="auto"/>
-      <w:outlineLvl w:val="1"/>
-    </w:pPr>
-    <w:rPr>
-      <w:rFonts w:asciiTheme="majorHAnsi" w:eastAsiaTheme="majorEastAsia" w:hAnsiTheme="majorHAnsi" w:cstheme="majorBidi"/>
-      <w:b/>
-      <w:color w:val="156082" w:themeColor="accent1"/>
-      <w:sz w:val="26"/>
-      <w:szCs w:val="26"/>
-    </w:rPr>
-  </w:style>
-  <w:style w:type="paragraph" w:customStyle="1" w:styleId="EA2CF4267762475C870F62CECF60F7A44">
-    <w:name w:val="EA2CF4267762475C870F62CECF60F7A44"/>
-    <w:rsid w:val="00F801E9"/>
-    <w:pPr>
-      <w:spacing w:after="0" w:line="240" w:lineRule="auto"/>
-      <w:contextualSpacing/>
-    </w:pPr>
-    <w:rPr>
-      <w:rFonts w:eastAsiaTheme="minorHAnsi"/>
-      <w:color w:val="156082" w:themeColor="accent1"/>
-      <w:sz w:val="20"/>
-    </w:rPr>
-  </w:style>
-  <w:style w:type="paragraph" w:customStyle="1" w:styleId="B8932805A4664D1A81AE70D1A8337F2B5">
-    <w:name w:val="B8932805A4664D1A81AE70D1A8337F2B5"/>
-    <w:rsid w:val="00F801E9"/>
-    <w:pPr>
-      <w:spacing w:after="0" w:line="240" w:lineRule="auto"/>
-      <w:contextualSpacing/>
-    </w:pPr>
-    <w:rPr>
-      <w:rFonts w:eastAsiaTheme="minorHAnsi"/>
-      <w:color w:val="156082" w:themeColor="accent1"/>
-      <w:sz w:val="20"/>
-    </w:rPr>
-  </w:style>
-  <w:style w:type="paragraph" w:customStyle="1" w:styleId="D137F10961A44FCEB7415287830C6E905">
-    <w:name w:val="D137F10961A44FCEB7415287830C6E905"/>
-    <w:rsid w:val="00F801E9"/>
-    <w:pPr>
-      <w:spacing w:after="0" w:line="240" w:lineRule="auto"/>
-      <w:contextualSpacing/>
-    </w:pPr>
-    <w:rPr>
-      <w:rFonts w:eastAsiaTheme="minorHAnsi"/>
-      <w:color w:val="156082" w:themeColor="accent1"/>
-      <w:sz w:val="20"/>
-    </w:rPr>
-  </w:style>
-  <w:style w:type="paragraph" w:customStyle="1" w:styleId="2876F5DAAB4B4DF088FF826D7378A5D25">
-    <w:name w:val="2876F5DAAB4B4DF088FF826D7378A5D25"/>
-    <w:rsid w:val="00F801E9"/>
-    <w:pPr>
-      <w:spacing w:after="0" w:line="240" w:lineRule="auto"/>
-      <w:contextualSpacing/>
-    </w:pPr>
-    <w:rPr>
-      <w:rFonts w:eastAsiaTheme="minorHAnsi"/>
-      <w:color w:val="156082" w:themeColor="accent1"/>
-      <w:sz w:val="20"/>
-    </w:rPr>
-  </w:style>
-  <w:style w:type="paragraph" w:customStyle="1" w:styleId="294D57B568794957AB004DB6B8F385655">
-    <w:name w:val="294D57B568794957AB004DB6B8F385655"/>
-    <w:rsid w:val="00F801E9"/>
-    <w:pPr>
-      <w:spacing w:after="0" w:line="240" w:lineRule="auto"/>
-      <w:contextualSpacing/>
-    </w:pPr>
-    <w:rPr>
-      <w:rFonts w:eastAsiaTheme="minorHAnsi"/>
-      <w:color w:val="156082" w:themeColor="accent1"/>
-      <w:sz w:val="20"/>
-    </w:rPr>
-  </w:style>
-  <w:style w:type="paragraph" w:customStyle="1" w:styleId="2FA1A964B25F413CA0EE6A41D99551665">
-    <w:name w:val="2FA1A964B25F413CA0EE6A41D99551665"/>
-    <w:rsid w:val="00F801E9"/>
-    <w:pPr>
-      <w:spacing w:after="0" w:line="240" w:lineRule="auto"/>
-      <w:contextualSpacing/>
-    </w:pPr>
-    <w:rPr>
-      <w:rFonts w:eastAsiaTheme="minorHAnsi"/>
-      <w:color w:val="156082" w:themeColor="accent1"/>
-      <w:sz w:val="20"/>
-    </w:rPr>
-  </w:style>
-  <w:style w:type="paragraph" w:customStyle="1" w:styleId="AAB0E25B7D9343438C38383B9C585E725">
-    <w:name w:val="AAB0E25B7D9343438C38383B9C585E725"/>
-    <w:rsid w:val="00F801E9"/>
-    <w:pPr>
-      <w:spacing w:after="0" w:line="240" w:lineRule="auto"/>
-      <w:contextualSpacing/>
-    </w:pPr>
-    <w:rPr>
-      <w:rFonts w:eastAsiaTheme="minorHAnsi"/>
-      <w:color w:val="156082" w:themeColor="accent1"/>
-      <w:sz w:val="20"/>
-    </w:rPr>
-  </w:style>
-  <w:style w:type="paragraph" w:customStyle="1" w:styleId="A8EC2707E07B4FCB8B621A55DA1188905">
-    <w:name w:val="A8EC2707E07B4FCB8B621A55DA1188905"/>
-    <w:rsid w:val="00F801E9"/>
-    <w:pPr>
-      <w:spacing w:after="0" w:line="240" w:lineRule="auto"/>
-      <w:contextualSpacing/>
-    </w:pPr>
-    <w:rPr>
-      <w:rFonts w:eastAsiaTheme="minorHAnsi"/>
-      <w:color w:val="156082" w:themeColor="accent1"/>
-      <w:sz w:val="20"/>
-    </w:rPr>
-  </w:style>
-  <w:style w:type="paragraph" w:customStyle="1" w:styleId="4A06F01F9D1F4155B30021AFF09F521A5">
-    <w:name w:val="4A06F01F9D1F4155B30021AFF09F521A5"/>
-    <w:rsid w:val="00F801E9"/>
-    <w:pPr>
-      <w:spacing w:after="0" w:line="240" w:lineRule="auto"/>
-      <w:contextualSpacing/>
-    </w:pPr>
-    <w:rPr>
-      <w:rFonts w:eastAsiaTheme="minorHAnsi"/>
-      <w:color w:val="156082" w:themeColor="accent1"/>
-      <w:sz w:val="20"/>
-    </w:rPr>
-  </w:style>
-  <w:style w:type="paragraph" w:customStyle="1" w:styleId="06F9AF456916AD4E87A34D4D3C8D3A51">
-    <w:name w:val="06F9AF456916AD4E87A34D4D3C8D3A51"/>
-    <w:rsid w:val="00C65431"/>
-    <w:pPr>
-      <w:spacing w:line="278" w:lineRule="auto"/>
-    </w:pPr>
-    <w:rPr>
-      <w:kern w:val="2"/>
-      <w:sz w:val="24"/>
-      <w:szCs w:val="24"/>
-      <w:lang w:val="en-CA"/>
-      <w14:ligatures w14:val="standardContextual"/>
     </w:rPr>
   </w:style>
 </w:styles>
@@ -6166,6 +4842,15 @@
 </file>
 
 <file path=customXml/item3.xml><?xml version="1.0" encoding="utf-8"?>
+<?mso-contentType ?>
+<FormTemplates xmlns="http://schemas.microsoft.com/sharepoint/v3/contenttype/forms">
+  <Display>DocumentLibraryForm</Display>
+  <Edit>DocumentLibraryForm</Edit>
+  <New>DocumentLibraryForm</New>
+</FormTemplates>
+</file>
+
+<file path=customXml/item4.xml><?xml version="1.0" encoding="utf-8"?>
 <p:properties xmlns:p="http://schemas.microsoft.com/office/2006/metadata/properties" xmlns:xsi="http://www.w3.org/2001/XMLSchema-instance" xmlns:pc="http://schemas.microsoft.com/office/infopath/2007/PartnerControls">
   <documentManagement>
     <_ip_UnifiedCompliancePolicyUIAction xmlns="http://schemas.microsoft.com/sharepoint/v3" xsi:nil="true"/>
@@ -6183,15 +4868,6 @@
     <MediaServiceKeyPoints xmlns="71af3243-3dd4-4a8d-8c0d-dd76da1f02a5" xsi:nil="true"/>
   </documentManagement>
 </p:properties>
-</file>
-
-<file path=customXml/item4.xml><?xml version="1.0" encoding="utf-8"?>
-<?mso-contentType ?>
-<FormTemplates xmlns="http://schemas.microsoft.com/sharepoint/v3/contenttype/forms">
-  <Display>DocumentLibraryForm</Display>
-  <Edit>DocumentLibraryForm</Edit>
-  <New>DocumentLibraryForm</New>
-</FormTemplates>
 </file>
 
 <file path=customXml/itemProps1.xml><?xml version="1.0" encoding="utf-8"?>
@@ -6224,6 +4900,14 @@
 </file>
 
 <file path=customXml/itemProps3.xml><?xml version="1.0" encoding="utf-8"?>
+<ds:datastoreItem xmlns:ds="http://schemas.openxmlformats.org/officeDocument/2006/customXml" ds:itemID="{CC4343A5-4AA6-4257-A397-D475A9F5A71A}">
+  <ds:schemaRefs>
+    <ds:schemaRef ds:uri="http://schemas.microsoft.com/sharepoint/v3/contenttype/forms"/>
+  </ds:schemaRefs>
+</ds:datastoreItem>
+</file>
+
+<file path=customXml/itemProps4.xml><?xml version="1.0" encoding="utf-8"?>
 <ds:datastoreItem xmlns:ds="http://schemas.openxmlformats.org/officeDocument/2006/customXml" ds:itemID="{6F3774E6-497D-4A3D-B3B9-18384E45BF6B}">
   <ds:schemaRefs>
     <ds:schemaRef ds:uri="http://schemas.microsoft.com/office/2006/metadata/properties"/>
@@ -6235,14 +4919,6 @@
 </ds:datastoreItem>
 </file>
 
-<file path=customXml/itemProps4.xml><?xml version="1.0" encoding="utf-8"?>
-<ds:datastoreItem xmlns:ds="http://schemas.openxmlformats.org/officeDocument/2006/customXml" ds:itemID="{CC4343A5-4AA6-4257-A397-D475A9F5A71A}">
-  <ds:schemaRefs>
-    <ds:schemaRef ds:uri="http://schemas.microsoft.com/sharepoint/v3/contenttype/forms"/>
-  </ds:schemaRefs>
-</ds:datastoreItem>
-</file>
-
 <file path=docMetadata/LabelInfo.xml><?xml version="1.0" encoding="utf-8"?>
 <clbl:labelList xmlns:clbl="http://schemas.microsoft.com/office/2020/mipLabelMetadata"/>
 </file>